--- a/5.DenseNet.docx
+++ b/5.DenseNet.docx
@@ -499,34 +499,18 @@
       <w:pPr>
         <w:spacing w:line="360" w:lineRule="auto"/>
         <w:rPr>
+          <w:rFonts w:ascii="宋体" w:eastAsia="宋体" w:hAnsi="宋体"/>
+          <w:sz w:val="24"/>
+          <w:szCs w:val="24"/>
+        </w:rPr>
+      </w:pPr>
+      <w:r>
+        <w:rPr>
           <w:rFonts w:ascii="宋体" w:eastAsia="宋体" w:hAnsi="宋体" w:hint="eastAsia"/>
           <w:sz w:val="24"/>
           <w:szCs w:val="24"/>
         </w:rPr>
-      </w:pPr>
-      <w:r>
-        <w:rPr>
-          <w:rFonts w:ascii="宋体" w:eastAsia="宋体" w:hAnsi="宋体" w:hint="eastAsia"/>
-          <w:sz w:val="24"/>
-          <w:szCs w:val="24"/>
-        </w:rPr>
-        <w:t>每层都获得了额外的来自之前</w:t>
-      </w:r>
-      <w:r>
-        <w:rPr>
-          <w:rFonts w:ascii="宋体" w:eastAsia="宋体" w:hAnsi="宋体" w:hint="eastAsia"/>
-          <w:sz w:val="24"/>
-          <w:szCs w:val="24"/>
-        </w:rPr>
-        <w:t>所有</w:t>
-      </w:r>
-      <w:r>
-        <w:rPr>
-          <w:rFonts w:ascii="宋体" w:eastAsia="宋体" w:hAnsi="宋体" w:hint="eastAsia"/>
-          <w:sz w:val="24"/>
-          <w:szCs w:val="24"/>
-        </w:rPr>
-        <w:t>层的输入，并且把自己的特征图传给所有的下面的层</w:t>
+        <w:t>每层都获得了额外的来自之前所有层的输入，并且把自己的特征图传给所有的下面的层</w:t>
       </w:r>
     </w:p>
     <w:bookmarkEnd w:id="4"/>
@@ -613,6 +597,7 @@
       <w:bookmarkStart w:id="6" w:name="OLE_LINK13"/>
       <w:bookmarkStart w:id="7" w:name="OLE_LINK14"/>
       <w:bookmarkStart w:id="8" w:name="OLE_LINK17"/>
+      <w:bookmarkStart w:id="9" w:name="OLE_LINK3"/>
       <w:r>
         <w:rPr>
           <w:rFonts w:ascii="宋体" w:eastAsia="宋体" w:hAnsi="宋体" w:hint="eastAsia"/>
@@ -889,61 +874,62 @@
     <w:bookmarkEnd w:id="6"/>
     <w:bookmarkEnd w:id="7"/>
     <w:bookmarkEnd w:id="8"/>
-    <w:p>
-      <w:pPr>
-        <w:spacing w:line="360" w:lineRule="auto"/>
-        <w:rPr>
-          <w:rFonts w:ascii="宋体" w:eastAsia="宋体" w:hAnsi="宋体"/>
-          <w:sz w:val="24"/>
-          <w:szCs w:val="24"/>
-        </w:rPr>
-      </w:pPr>
-    </w:p>
-    <w:p>
-      <w:pPr>
-        <w:spacing w:line="360" w:lineRule="auto"/>
-        <w:rPr>
-          <w:rFonts w:ascii="宋体" w:eastAsia="宋体" w:hAnsi="宋体"/>
-          <w:sz w:val="24"/>
-          <w:szCs w:val="24"/>
-        </w:rPr>
-      </w:pPr>
-    </w:p>
-    <w:p>
-      <w:pPr>
-        <w:spacing w:line="360" w:lineRule="auto"/>
-        <w:rPr>
-          <w:rFonts w:ascii="宋体" w:eastAsia="宋体" w:hAnsi="宋体"/>
-          <w:sz w:val="24"/>
-          <w:szCs w:val="24"/>
-        </w:rPr>
-      </w:pPr>
-    </w:p>
-    <w:p>
-      <w:pPr>
-        <w:spacing w:line="360" w:lineRule="auto"/>
-        <w:rPr>
-          <w:rFonts w:ascii="宋体" w:eastAsia="宋体" w:hAnsi="宋体"/>
-          <w:sz w:val="24"/>
-          <w:szCs w:val="24"/>
-        </w:rPr>
-      </w:pPr>
-    </w:p>
-    <w:p>
-      <w:pPr>
-        <w:spacing w:line="360" w:lineRule="auto"/>
-        <w:rPr>
-          <w:rFonts w:ascii="宋体" w:eastAsia="宋体" w:hAnsi="宋体"/>
-          <w:sz w:val="24"/>
-          <w:szCs w:val="24"/>
-        </w:rPr>
-      </w:pPr>
-    </w:p>
-    <w:p>
-      <w:pPr>
-        <w:spacing w:line="360" w:lineRule="auto"/>
-        <w:rPr>
-          <w:rFonts w:ascii="宋体" w:eastAsia="宋体" w:hAnsi="宋体" w:hint="eastAsia"/>
+    <w:bookmarkEnd w:id="9"/>
+    <w:p>
+      <w:pPr>
+        <w:spacing w:line="360" w:lineRule="auto"/>
+        <w:rPr>
+          <w:rFonts w:ascii="宋体" w:eastAsia="宋体" w:hAnsi="宋体"/>
+          <w:sz w:val="24"/>
+          <w:szCs w:val="24"/>
+        </w:rPr>
+      </w:pPr>
+    </w:p>
+    <w:p>
+      <w:pPr>
+        <w:spacing w:line="360" w:lineRule="auto"/>
+        <w:rPr>
+          <w:rFonts w:ascii="宋体" w:eastAsia="宋体" w:hAnsi="宋体"/>
+          <w:sz w:val="24"/>
+          <w:szCs w:val="24"/>
+        </w:rPr>
+      </w:pPr>
+    </w:p>
+    <w:p>
+      <w:pPr>
+        <w:spacing w:line="360" w:lineRule="auto"/>
+        <w:rPr>
+          <w:rFonts w:ascii="宋体" w:eastAsia="宋体" w:hAnsi="宋体"/>
+          <w:sz w:val="24"/>
+          <w:szCs w:val="24"/>
+        </w:rPr>
+      </w:pPr>
+    </w:p>
+    <w:p>
+      <w:pPr>
+        <w:spacing w:line="360" w:lineRule="auto"/>
+        <w:rPr>
+          <w:rFonts w:ascii="宋体" w:eastAsia="宋体" w:hAnsi="宋体"/>
+          <w:sz w:val="24"/>
+          <w:szCs w:val="24"/>
+        </w:rPr>
+      </w:pPr>
+    </w:p>
+    <w:p>
+      <w:pPr>
+        <w:spacing w:line="360" w:lineRule="auto"/>
+        <w:rPr>
+          <w:rFonts w:ascii="宋体" w:eastAsia="宋体" w:hAnsi="宋体"/>
+          <w:sz w:val="24"/>
+          <w:szCs w:val="24"/>
+        </w:rPr>
+      </w:pPr>
+    </w:p>
+    <w:p>
+      <w:pPr>
+        <w:spacing w:line="360" w:lineRule="auto"/>
+        <w:rPr>
+          <w:rFonts w:ascii="宋体" w:eastAsia="宋体" w:hAnsi="宋体"/>
           <w:sz w:val="24"/>
           <w:szCs w:val="24"/>
         </w:rPr>
@@ -989,8 +975,8 @@
           <w:szCs w:val="24"/>
         </w:rPr>
       </w:pPr>
-      <w:bookmarkStart w:id="9" w:name="OLE_LINK20"/>
-      <w:bookmarkStart w:id="10" w:name="OLE_LINK21"/>
+      <w:bookmarkStart w:id="10" w:name="OLE_LINK20"/>
+      <w:bookmarkStart w:id="11" w:name="OLE_LINK21"/>
       <w:r>
         <w:rPr>
           <w:rFonts w:ascii="Times New Roman" w:eastAsia="宋体" w:hAnsi="Times New Roman" w:cs="Times New Roman"/>
@@ -1031,8 +1017,8 @@
         </w:rPr>
         <w:t>代表一种非线性的转换，包含</w:t>
       </w:r>
-      <w:bookmarkStart w:id="11" w:name="OLE_LINK5"/>
-      <w:bookmarkStart w:id="12" w:name="OLE_LINK6"/>
+      <w:bookmarkStart w:id="12" w:name="OLE_LINK5"/>
+      <w:bookmarkStart w:id="13" w:name="OLE_LINK6"/>
       <w:r>
         <w:rPr>
           <w:rFonts w:ascii="Times New Roman" w:eastAsia="宋体" w:hAnsi="Times New Roman" w:cs="Times New Roman"/>
@@ -1100,25 +1086,25 @@
         <w:t>xl</w:t>
       </w:r>
     </w:p>
-    <w:bookmarkEnd w:id="9"/>
     <w:bookmarkEnd w:id="10"/>
     <w:bookmarkEnd w:id="11"/>
     <w:bookmarkEnd w:id="12"/>
-    <w:p>
-      <w:pPr>
-        <w:spacing w:line="360" w:lineRule="auto"/>
-        <w:rPr>
-          <w:rFonts w:ascii="Times New Roman" w:eastAsia="宋体" w:hAnsi="Times New Roman" w:cs="Times New Roman"/>
-          <w:sz w:val="24"/>
-          <w:szCs w:val="24"/>
-        </w:rPr>
-      </w:pPr>
-    </w:p>
-    <w:p>
-      <w:pPr>
-        <w:spacing w:line="360" w:lineRule="auto"/>
-        <w:rPr>
-          <w:rFonts w:ascii="Times New Roman" w:eastAsia="宋体" w:hAnsi="Times New Roman" w:cs="Times New Roman" w:hint="eastAsia"/>
+    <w:bookmarkEnd w:id="13"/>
+    <w:p>
+      <w:pPr>
+        <w:spacing w:line="360" w:lineRule="auto"/>
+        <w:rPr>
+          <w:rFonts w:ascii="Times New Roman" w:eastAsia="宋体" w:hAnsi="Times New Roman" w:cs="Times New Roman"/>
+          <w:sz w:val="24"/>
+          <w:szCs w:val="24"/>
+        </w:rPr>
+      </w:pPr>
+    </w:p>
+    <w:p>
+      <w:pPr>
+        <w:spacing w:line="360" w:lineRule="auto"/>
+        <w:rPr>
+          <w:rFonts w:ascii="Times New Roman" w:eastAsia="宋体" w:hAnsi="Times New Roman" w:cs="Times New Roman"/>
           <w:sz w:val="24"/>
           <w:szCs w:val="24"/>
         </w:rPr>
@@ -1225,8 +1211,8 @@
         </w:rPr>
         <w:t>(</w:t>
       </w:r>
-      <w:bookmarkStart w:id="13" w:name="OLE_LINK15"/>
-      <w:bookmarkStart w:id="14" w:name="OLE_LINK16"/>
+      <w:bookmarkStart w:id="14" w:name="OLE_LINK15"/>
+      <w:bookmarkStart w:id="15" w:name="OLE_LINK16"/>
       <w:r>
         <w:rPr>
           <w:rFonts w:ascii="Times New Roman" w:eastAsia="宋体" w:hAnsi="Times New Roman" w:cs="Times New Roman"/>
@@ -1236,8 +1222,8 @@
         </w:rPr>
         <w:t>summation</w:t>
       </w:r>
-      <w:bookmarkEnd w:id="13"/>
       <w:bookmarkEnd w:id="14"/>
+      <w:bookmarkEnd w:id="15"/>
       <w:r>
         <w:rPr>
           <w:rFonts w:ascii="Times New Roman" w:eastAsia="宋体" w:hAnsi="Times New Roman" w:cs="Times New Roman"/>
@@ -1354,8 +1340,8 @@
           <w:szCs w:val="24"/>
         </w:rPr>
       </w:pPr>
-      <w:bookmarkStart w:id="15" w:name="OLE_LINK22"/>
-      <w:bookmarkStart w:id="16" w:name="OLE_LINK23"/>
+      <w:bookmarkStart w:id="16" w:name="OLE_LINK22"/>
+      <w:bookmarkStart w:id="17" w:name="OLE_LINK23"/>
       <w:r>
         <w:rPr>
           <w:rFonts w:ascii="Times New Roman" w:eastAsia="宋体" w:hAnsi="Times New Roman" w:cs="Times New Roman" w:hint="eastAsia"/>
@@ -1455,8 +1441,8 @@
         <w:t>的卷积</w:t>
       </w:r>
     </w:p>
-    <w:bookmarkEnd w:id="15"/>
     <w:bookmarkEnd w:id="16"/>
+    <w:bookmarkEnd w:id="17"/>
     <w:p>
       <w:pPr>
         <w:spacing w:line="360" w:lineRule="auto"/>
@@ -1550,8 +1536,8 @@
         </w:rPr>
         <w:t>中间的是</w:t>
       </w:r>
-      <w:bookmarkStart w:id="17" w:name="OLE_LINK7"/>
-      <w:bookmarkStart w:id="18" w:name="OLE_LINK8"/>
+      <w:bookmarkStart w:id="18" w:name="OLE_LINK7"/>
+      <w:bookmarkStart w:id="19" w:name="OLE_LINK8"/>
       <w:r>
         <w:rPr>
           <w:rFonts w:ascii="Times New Roman" w:eastAsia="宋体" w:hAnsi="Times New Roman" w:cs="Times New Roman"/>
@@ -1560,8 +1546,8 @@
         </w:rPr>
         <w:t>transition layers</w:t>
       </w:r>
-      <w:bookmarkEnd w:id="17"/>
       <w:bookmarkEnd w:id="18"/>
+      <w:bookmarkEnd w:id="19"/>
       <w:r>
         <w:rPr>
           <w:rFonts w:ascii="Times New Roman" w:eastAsia="宋体" w:hAnsi="Times New Roman" w:cs="Times New Roman" w:hint="eastAsia"/>
@@ -1692,8 +1678,8 @@
           <w:szCs w:val="24"/>
         </w:rPr>
       </w:pPr>
-      <w:bookmarkStart w:id="19" w:name="OLE_LINK24"/>
-      <w:bookmarkStart w:id="20" w:name="OLE_LINK25"/>
+      <w:bookmarkStart w:id="20" w:name="OLE_LINK24"/>
+      <w:bookmarkStart w:id="21" w:name="OLE_LINK25"/>
       <w:r>
         <w:rPr>
           <w:rFonts w:ascii="Times New Roman" w:eastAsia="宋体" w:hAnsi="Times New Roman" w:cs="Times New Roman"/>
@@ -1891,58 +1877,58 @@
         <w:t>，为了防止网络过宽，提高参数效率。</w:t>
       </w:r>
     </w:p>
-    <w:bookmarkEnd w:id="19"/>
     <w:bookmarkEnd w:id="20"/>
-    <w:p>
-      <w:pPr>
-        <w:spacing w:line="360" w:lineRule="auto"/>
-        <w:rPr>
-          <w:rFonts w:ascii="Times New Roman" w:eastAsia="宋体" w:hAnsi="Times New Roman" w:cs="Times New Roman"/>
-          <w:sz w:val="24"/>
-          <w:szCs w:val="24"/>
-        </w:rPr>
-      </w:pPr>
-    </w:p>
-    <w:p>
-      <w:pPr>
-        <w:spacing w:line="360" w:lineRule="auto"/>
-        <w:rPr>
-          <w:rFonts w:ascii="Times New Roman" w:eastAsia="宋体" w:hAnsi="Times New Roman" w:cs="Times New Roman"/>
-          <w:sz w:val="24"/>
-          <w:szCs w:val="24"/>
-        </w:rPr>
-      </w:pPr>
-    </w:p>
-    <w:p>
-      <w:pPr>
-        <w:spacing w:line="360" w:lineRule="auto"/>
-        <w:rPr>
-          <w:rFonts w:ascii="Times New Roman" w:eastAsia="宋体" w:hAnsi="Times New Roman" w:cs="Times New Roman"/>
-          <w:sz w:val="24"/>
-          <w:szCs w:val="24"/>
-        </w:rPr>
-      </w:pPr>
-    </w:p>
-    <w:p>
-      <w:pPr>
-        <w:spacing w:line="360" w:lineRule="auto"/>
-        <w:rPr>
-          <w:rFonts w:ascii="Times New Roman" w:eastAsia="宋体" w:hAnsi="Times New Roman" w:cs="Times New Roman" w:hint="eastAsia"/>
-          <w:sz w:val="24"/>
-          <w:szCs w:val="24"/>
-        </w:rPr>
-      </w:pPr>
-    </w:p>
-    <w:p>
-      <w:pPr>
-        <w:spacing w:line="360" w:lineRule="auto"/>
-        <w:rPr>
-          <w:rFonts w:ascii="Times New Roman" w:eastAsia="宋体" w:hAnsi="Times New Roman" w:cs="Times New Roman"/>
-          <w:sz w:val="24"/>
-          <w:szCs w:val="24"/>
-        </w:rPr>
-      </w:pPr>
-      <w:bookmarkStart w:id="21" w:name="OLE_LINK26"/>
+    <w:bookmarkEnd w:id="21"/>
+    <w:p>
+      <w:pPr>
+        <w:spacing w:line="360" w:lineRule="auto"/>
+        <w:rPr>
+          <w:rFonts w:ascii="Times New Roman" w:eastAsia="宋体" w:hAnsi="Times New Roman" w:cs="Times New Roman"/>
+          <w:sz w:val="24"/>
+          <w:szCs w:val="24"/>
+        </w:rPr>
+      </w:pPr>
+    </w:p>
+    <w:p>
+      <w:pPr>
+        <w:spacing w:line="360" w:lineRule="auto"/>
+        <w:rPr>
+          <w:rFonts w:ascii="Times New Roman" w:eastAsia="宋体" w:hAnsi="Times New Roman" w:cs="Times New Roman"/>
+          <w:sz w:val="24"/>
+          <w:szCs w:val="24"/>
+        </w:rPr>
+      </w:pPr>
+    </w:p>
+    <w:p>
+      <w:pPr>
+        <w:spacing w:line="360" w:lineRule="auto"/>
+        <w:rPr>
+          <w:rFonts w:ascii="Times New Roman" w:eastAsia="宋体" w:hAnsi="Times New Roman" w:cs="Times New Roman"/>
+          <w:sz w:val="24"/>
+          <w:szCs w:val="24"/>
+        </w:rPr>
+      </w:pPr>
+    </w:p>
+    <w:p>
+      <w:pPr>
+        <w:spacing w:line="360" w:lineRule="auto"/>
+        <w:rPr>
+          <w:rFonts w:ascii="Times New Roman" w:eastAsia="宋体" w:hAnsi="Times New Roman" w:cs="Times New Roman"/>
+          <w:sz w:val="24"/>
+          <w:szCs w:val="24"/>
+        </w:rPr>
+      </w:pPr>
+    </w:p>
+    <w:p>
+      <w:pPr>
+        <w:spacing w:line="360" w:lineRule="auto"/>
+        <w:rPr>
+          <w:rFonts w:ascii="Times New Roman" w:eastAsia="宋体" w:hAnsi="Times New Roman" w:cs="Times New Roman"/>
+          <w:sz w:val="24"/>
+          <w:szCs w:val="24"/>
+        </w:rPr>
+      </w:pPr>
+      <w:bookmarkStart w:id="22" w:name="OLE_LINK26"/>
       <w:r>
         <w:rPr>
           <w:rFonts w:ascii="Times New Roman" w:eastAsia="宋体" w:hAnsi="Times New Roman" w:cs="Times New Roman"/>
@@ -2221,7 +2207,7 @@
       <w:pPr>
         <w:spacing w:line="360" w:lineRule="auto"/>
         <w:rPr>
-          <w:rFonts w:ascii="Times New Roman" w:eastAsia="宋体" w:hAnsi="Times New Roman" w:cs="Times New Roman" w:hint="eastAsia"/>
+          <w:rFonts w:ascii="Times New Roman" w:eastAsia="宋体" w:hAnsi="Times New Roman" w:cs="Times New Roman"/>
           <w:sz w:val="24"/>
           <w:szCs w:val="24"/>
         </w:rPr>
@@ -2234,8 +2220,8 @@
         </w:rPr>
         <w:t>在</w:t>
       </w:r>
-      <w:bookmarkStart w:id="22" w:name="OLE_LINK9"/>
-      <w:bookmarkStart w:id="23" w:name="OLE_LINK10"/>
+      <w:bookmarkStart w:id="23" w:name="OLE_LINK9"/>
+      <w:bookmarkStart w:id="24" w:name="OLE_LINK10"/>
       <w:r>
         <w:rPr>
           <w:rFonts w:ascii="Times New Roman" w:eastAsia="宋体" w:hAnsi="Times New Roman" w:cs="Times New Roman"/>
@@ -2244,8 +2230,8 @@
         </w:rPr>
         <w:t>transition layers</w:t>
       </w:r>
-      <w:bookmarkEnd w:id="22"/>
       <w:bookmarkEnd w:id="23"/>
+      <w:bookmarkEnd w:id="24"/>
       <w:r>
         <w:rPr>
           <w:rFonts w:ascii="Times New Roman" w:eastAsia="宋体" w:hAnsi="Times New Roman" w:cs="Times New Roman" w:hint="eastAsia"/>
@@ -2322,23 +2308,13 @@
         <w:t>θm</w:t>
       </w:r>
       <w:proofErr w:type="spellEnd"/>
-      <w:proofErr w:type="gramStart"/>
-      <w:r>
-        <w:rPr>
-          <w:rFonts w:ascii="Times New Roman" w:eastAsia="宋体" w:hAnsi="Times New Roman" w:cs="Times New Roman" w:hint="eastAsia"/>
-          <w:sz w:val="24"/>
-          <w:szCs w:val="24"/>
-        </w:rPr>
-        <w:t>个</w:t>
-      </w:r>
-      <w:proofErr w:type="gramEnd"/>
-      <w:r>
-        <w:rPr>
-          <w:rFonts w:ascii="Times New Roman" w:eastAsia="宋体" w:hAnsi="Times New Roman" w:cs="Times New Roman" w:hint="eastAsia"/>
-          <w:sz w:val="24"/>
-          <w:szCs w:val="24"/>
-        </w:rPr>
-        <w:t>输出。将</w:t>
+      <w:r>
+        <w:rPr>
+          <w:rFonts w:ascii="Times New Roman" w:eastAsia="宋体" w:hAnsi="Times New Roman" w:cs="Times New Roman" w:hint="eastAsia"/>
+          <w:sz w:val="24"/>
+          <w:szCs w:val="24"/>
+        </w:rPr>
+        <w:t>个输出。将</w:t>
       </w:r>
       <w:r>
         <w:rPr>
@@ -2459,7 +2435,7 @@
         <w:t>-BC.</w:t>
       </w:r>
     </w:p>
-    <w:bookmarkEnd w:id="21"/>
+    <w:bookmarkEnd w:id="22"/>
     <w:p>
       <w:pPr>
         <w:spacing w:line="360" w:lineRule="auto"/>
@@ -2529,6 +2505,8 @@
           <w:szCs w:val="24"/>
         </w:rPr>
       </w:pPr>
+      <w:bookmarkStart w:id="25" w:name="_GoBack"/>
+      <w:bookmarkEnd w:id="25"/>
     </w:p>
     <w:p>
       <w:pPr>
@@ -2594,12 +2572,11 @@
       <w:pPr>
         <w:spacing w:line="360" w:lineRule="auto"/>
         <w:rPr>
-          <w:rFonts w:ascii="Times New Roman" w:eastAsia="宋体" w:hAnsi="Times New Roman" w:cs="Times New Roman" w:hint="eastAsia"/>
-          <w:sz w:val="24"/>
-          <w:szCs w:val="24"/>
-        </w:rPr>
-      </w:pPr>
-      <w:bookmarkStart w:id="24" w:name="_GoBack"/>
+          <w:rFonts w:ascii="Times New Roman" w:eastAsia="宋体" w:hAnsi="Times New Roman" w:cs="Times New Roman"/>
+          <w:sz w:val="24"/>
+          <w:szCs w:val="24"/>
+        </w:rPr>
+      </w:pPr>
       <w:r>
         <w:rPr>
           <w:noProof/>
@@ -2640,7 +2617,6 @@
           </wp:inline>
         </w:drawing>
       </w:r>
-      <w:bookmarkEnd w:id="24"/>
     </w:p>
     <w:sectPr>
       <w:pgSz w:w="11906" w:h="16838"/>
@@ -3381,7 +3357,7 @@
 </file>
 
 <file path=customXml/itemProps1.xml><?xml version="1.0" encoding="utf-8"?>
-<ds:datastoreItem xmlns:ds="http://schemas.openxmlformats.org/officeDocument/2006/customXml" ds:itemID="{90B7F83E-AFA6-4CB2-A283-D7EC5A535DD1}">
+<ds:datastoreItem xmlns:ds="http://schemas.openxmlformats.org/officeDocument/2006/customXml" ds:itemID="{A7FC67FF-1B7F-44DA-88A9-191EA8AE3ABE}">
   <ds:schemaRefs>
     <ds:schemaRef ds:uri="http://schemas.openxmlformats.org/officeDocument/2006/bibliography"/>
   </ds:schemaRefs>
